--- a/FYS/Templatemain.docx
+++ b/FYS/Templatemain.docx
@@ -8,11 +8,210 @@
           <w:noProof/>
           <w:sz w:val="24"/>
           <w:szCs w:val="24"/>
+          <w:lang w:val="en-US" w:eastAsia="ja-JP"/>
         </w:rPr>
         <mc:AlternateContent>
           <mc:Choice Requires="wps">
             <w:drawing>
-              <wp:anchor distT="0" distB="0" distL="114300" distR="114300" simplePos="0" relativeHeight="251663360" behindDoc="0" locked="0" layoutInCell="1" allowOverlap="1" wp14:anchorId="0E16E280" wp14:editId="1EFBFD67">
+              <wp:anchor distT="0" distB="0" distL="114300" distR="114300" simplePos="0" relativeHeight="251668480" behindDoc="0" locked="0" layoutInCell="1" allowOverlap="1" wp14:anchorId="30203604" wp14:editId="5EC516FC">
+                <wp:simplePos x="0" y="0"/>
+                <wp:positionH relativeFrom="margin">
+                  <wp:align>right</wp:align>
+                </wp:positionH>
+                <wp:positionV relativeFrom="paragraph">
+                  <wp:posOffset>-333375</wp:posOffset>
+                </wp:positionV>
+                <wp:extent cx="2895600" cy="629920"/>
+                <wp:effectExtent l="0" t="0" r="0" b="0"/>
+                <wp:wrapNone/>
+                <wp:docPr id="12" name="Text Box 12"/>
+                <wp:cNvGraphicFramePr/>
+                <a:graphic xmlns:a="http://schemas.openxmlformats.org/drawingml/2006/main">
+                  <a:graphicData uri="http://schemas.microsoft.com/office/word/2010/wordprocessingShape">
+                    <wps:wsp>
+                      <wps:cNvSpPr txBox="1"/>
+                      <wps:spPr>
+                        <a:xfrm>
+                          <a:off x="0" y="0"/>
+                          <a:ext cx="2895600" cy="629920"/>
+                        </a:xfrm>
+                        <a:prstGeom prst="rect">
+                          <a:avLst/>
+                        </a:prstGeom>
+                        <a:noFill/>
+                        <a:ln w="6350">
+                          <a:noFill/>
+                        </a:ln>
+                        <a:effectLst/>
+                      </wps:spPr>
+                      <wps:style>
+                        <a:lnRef idx="0">
+                          <a:schemeClr val="accent1"/>
+                        </a:lnRef>
+                        <a:fillRef idx="0">
+                          <a:schemeClr val="accent1"/>
+                        </a:fillRef>
+                        <a:effectRef idx="0">
+                          <a:schemeClr val="accent1"/>
+                        </a:effectRef>
+                        <a:fontRef idx="minor">
+                          <a:schemeClr val="dk1"/>
+                        </a:fontRef>
+                      </wps:style>
+                      <wps:txbx>
+                        <w:txbxContent>
+                          <w:p>
+                            <w:r>
+                              <w:t xml:space="preserve">ost </w:t>
+                            </w:r>
+                            <w:r>
+                              <w:rPr>
+                                <w:sz w:val="48"/>
+                                <w:szCs w:val="48"/>
+                              </w:rPr>
+                              <w:t>Lost Baggage Form</w:t>
+                            </w:r>
+                          </w:p>
+                          <w:p>
+                            <w:pPr>
+                              <w:ind w:left="0"/>
+                            </w:pPr>
+                          </w:p>
+                        </w:txbxContent>
+                      </wps:txbx>
+                      <wps:bodyPr rot="0" spcFirstLastPara="0" vertOverflow="overflow" horzOverflow="overflow" vert="horz" wrap="square" lIns="91440" tIns="45720" rIns="91440" bIns="45720" numCol="1" spcCol="0" rtlCol="0" fromWordArt="0" anchor="t" anchorCtr="0" forceAA="0" compatLnSpc="1">
+                        <a:prstTxWarp prst="textNoShape">
+                          <a:avLst/>
+                        </a:prstTxWarp>
+                        <a:noAutofit/>
+                      </wps:bodyPr>
+                    </wps:wsp>
+                  </a:graphicData>
+                </a:graphic>
+                <wp14:sizeRelH relativeFrom="margin">
+                  <wp14:pctWidth>0</wp14:pctWidth>
+                </wp14:sizeRelH>
+                <wp14:sizeRelV relativeFrom="margin">
+                  <wp14:pctHeight>0</wp14:pctHeight>
+                </wp14:sizeRelV>
+              </wp:anchor>
+            </w:drawing>
+          </mc:Choice>
+          <mc:Fallback>
+            <w:pict>
+              <v:shapetype w14:anchorId="30203604" id="_x0000_t202" coordsize="21600,21600" o:spt="202" path="m,l,21600r21600,l21600,xe">
+                <v:stroke joinstyle="miter"/>
+                <v:path gradientshapeok="t" o:connecttype="rect"/>
+              </v:shapetype>
+              <v:shape id="Text Box 12" o:spid="_x0000_s1026" type="#_x0000_t202" style="position:absolute;left:0;text-align:left;margin-left:176.8pt;margin-top:-26.25pt;width:228pt;height:49.6pt;z-index:251668480;visibility:visible;mso-wrap-style:square;mso-width-percent:0;mso-height-percent:0;mso-wrap-distance-left:9pt;mso-wrap-distance-top:0;mso-wrap-distance-right:9pt;mso-wrap-distance-bottom:0;mso-position-horizontal:right;mso-position-horizontal-relative:margin;mso-position-vertical:absolute;mso-position-vertical-relative:text;mso-width-percent:0;mso-height-percent:0;mso-width-relative:margin;mso-height-relative:margin;v-text-anchor:top" o:gfxdata="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" filled="f" stroked="f" strokeweight=".5pt">
+                <v:textbox>
+                  <w:txbxContent>
+                    <w:p>
+                      <w:r>
+                        <w:t xml:space="preserve">ost </w:t>
+                      </w:r>
+                      <w:r>
+                        <w:rPr>
+                          <w:sz w:val="48"/>
+                          <w:szCs w:val="48"/>
+                        </w:rPr>
+                        <w:t>Lost Baggage Form</w:t>
+                      </w:r>
+                    </w:p>
+                    <w:p>
+                      <w:pPr>
+                        <w:ind w:left="0"/>
+                      </w:pPr>
+                    </w:p>
+                  </w:txbxContent>
+                </v:textbox>
+                <w10:wrap anchorx="margin"/>
+              </v:shape>
+            </w:pict>
+          </mc:Fallback>
+        </mc:AlternateContent>
+      </w:r>
+      <w:r>
+        <w:rPr>
+          <w:noProof/>
+          <w:sz w:val="24"/>
+          <w:szCs w:val="24"/>
+          <w:lang w:val="en-US" w:eastAsia="ja-JP"/>
+        </w:rPr>
+        <w:drawing>
+          <wp:anchor distT="0" distB="0" distL="114300" distR="114300" simplePos="0" relativeHeight="251673600" behindDoc="0" locked="0" layoutInCell="1" allowOverlap="1" wp14:anchorId="4A0FB217" wp14:editId="572FEF73">
+            <wp:simplePos x="0" y="0"/>
+            <wp:positionH relativeFrom="margin">
+              <wp:posOffset>-542925</wp:posOffset>
+            </wp:positionH>
+            <wp:positionV relativeFrom="page">
+              <wp:posOffset>561975</wp:posOffset>
+            </wp:positionV>
+            <wp:extent cx="3019425" cy="572770"/>
+            <wp:effectExtent l="0" t="0" r="9525" b="0"/>
+            <wp:wrapSquare wrapText="bothSides"/>
+            <wp:docPr id="1" name="Picture 1" descr="C:\Users\Caitlin\AppData\Local\Microsoft\Windows\INetCache\Content.Word\corendon-airlines.jpg"/>
+            <wp:cNvGraphicFramePr>
+              <a:graphicFrameLocks xmlns:a="http://schemas.openxmlformats.org/drawingml/2006/main" noChangeAspect="1"/>
+            </wp:cNvGraphicFramePr>
+            <a:graphic xmlns:a="http://schemas.openxmlformats.org/drawingml/2006/main">
+              <a:graphicData uri="http://schemas.openxmlformats.org/drawingml/2006/picture">
+                <pic:pic xmlns:pic="http://schemas.openxmlformats.org/drawingml/2006/picture">
+                  <pic:nvPicPr>
+                    <pic:cNvPr id="0" name="Picture 3" descr="C:\Users\Caitlin\AppData\Local\Microsoft\Windows\INetCache\Content.Word\corendon-airlines.jpg"/>
+                    <pic:cNvPicPr>
+                      <a:picLocks noChangeAspect="1" noChangeArrowheads="1"/>
+                    </pic:cNvPicPr>
+                  </pic:nvPicPr>
+                  <pic:blipFill>
+                    <a:blip r:embed="rId4">
+                      <a:extLst>
+                        <a:ext uri="{28A0092B-C50C-407E-A947-70E740481C1C}">
+                          <a14:useLocalDpi xmlns:a14="http://schemas.microsoft.com/office/drawing/2010/main" val="0"/>
+                        </a:ext>
+                      </a:extLst>
+                    </a:blip>
+                    <a:srcRect/>
+                    <a:stretch>
+                      <a:fillRect/>
+                    </a:stretch>
+                  </pic:blipFill>
+                  <pic:spPr bwMode="auto">
+                    <a:xfrm>
+                      <a:off x="0" y="0"/>
+                      <a:ext cx="3019425" cy="572770"/>
+                    </a:xfrm>
+                    <a:prstGeom prst="rect">
+                      <a:avLst/>
+                    </a:prstGeom>
+                    <a:noFill/>
+                    <a:ln>
+                      <a:noFill/>
+                    </a:ln>
+                  </pic:spPr>
+                </pic:pic>
+              </a:graphicData>
+            </a:graphic>
+            <wp14:sizeRelH relativeFrom="margin">
+              <wp14:pctWidth>0</wp14:pctWidth>
+            </wp14:sizeRelH>
+            <wp14:sizeRelV relativeFrom="margin">
+              <wp14:pctHeight>0</wp14:pctHeight>
+            </wp14:sizeRelV>
+          </wp:anchor>
+        </w:drawing>
+      </w:r>
+      <w:r>
+        <w:rPr>
+          <w:noProof/>
+          <w:sz w:val="24"/>
+          <w:szCs w:val="24"/>
+          <w:lang w:val="en-US" w:eastAsia="ja-JP"/>
+        </w:rPr>
+        <mc:AlternateContent>
+          <mc:Choice Requires="wps">
+            <w:drawing>
+              <wp:anchor distT="0" distB="0" distL="114300" distR="114300" simplePos="0" relativeHeight="251663360" behindDoc="0" locked="0" layoutInCell="1" allowOverlap="1" wp14:anchorId="6501F979" wp14:editId="17CC89FA">
                 <wp:simplePos x="0" y="0"/>
                 <wp:positionH relativeFrom="page">
                   <wp:posOffset>285293</wp:posOffset>
@@ -80,7 +279,7 @@
           </mc:Choice>
           <mc:Fallback>
             <w:pict>
-              <v:rect w14:anchorId="28655395" id="Rectangle 7" o:spid="_x0000_s1026" style="position:absolute;margin-left:22.45pt;margin-top:408.4pt;width:556.15pt;height:134.2pt;z-index:251663360;visibility:visible;mso-wrap-style:square;mso-width-percent:0;mso-height-percent:0;mso-wrap-distance-left:9pt;mso-wrap-distance-top:0;mso-wrap-distance-right:9pt;mso-wrap-distance-bottom:0;mso-position-horizontal:absolute;mso-position-horizontal-relative:page;mso-position-vertical:absolute;mso-position-vertical-relative:text;mso-width-percent:0;mso-height-percent:0;mso-width-relative:margin;mso-height-relative:margin;v-text-anchor:middle" o:gfxdata="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" filled="f" strokecolor="black [3213]" strokeweight="1pt">
+              <v:rect w14:anchorId="78F5EFDB" id="Rectangle 7" o:spid="_x0000_s1026" style="position:absolute;margin-left:22.45pt;margin-top:408.4pt;width:556.15pt;height:134.2pt;z-index:251663360;visibility:visible;mso-wrap-style:square;mso-width-percent:0;mso-height-percent:0;mso-wrap-distance-left:9pt;mso-wrap-distance-top:0;mso-wrap-distance-right:9pt;mso-wrap-distance-bottom:0;mso-position-horizontal:absolute;mso-position-horizontal-relative:page;mso-position-vertical:absolute;mso-position-vertical-relative:text;mso-width-percent:0;mso-height-percent:0;mso-width-relative:margin;mso-height-relative:margin;v-text-anchor:middle" o:gfxdata="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" filled="f" strokecolor="black [3213]" strokeweight="1pt">
                 <w10:wrap anchorx="page"/>
               </v:rect>
             </w:pict>
@@ -92,130 +291,12 @@
           <w:noProof/>
           <w:sz w:val="24"/>
           <w:szCs w:val="24"/>
+          <w:lang w:val="en-US" w:eastAsia="ja-JP"/>
         </w:rPr>
         <mc:AlternateContent>
           <mc:Choice Requires="wps">
             <w:drawing>
-              <wp:anchor distT="0" distB="0" distL="114300" distR="114300" simplePos="0" relativeHeight="251668480" behindDoc="0" locked="0" layoutInCell="1" allowOverlap="1" wp14:anchorId="36BE35B1" wp14:editId="3A1E9D18">
-                <wp:simplePos x="0" y="0"/>
-                <wp:positionH relativeFrom="page">
-                  <wp:posOffset>3530346</wp:posOffset>
-                </wp:positionH>
-                <wp:positionV relativeFrom="paragraph">
-                  <wp:posOffset>-295275</wp:posOffset>
-                </wp:positionV>
-                <wp:extent cx="3800475" cy="676275"/>
-                <wp:effectExtent l="0" t="0" r="0" b="0"/>
-                <wp:wrapNone/>
-                <wp:docPr id="12" name="Text Box 12"/>
-                <wp:cNvGraphicFramePr/>
-                <a:graphic xmlns:a="http://schemas.openxmlformats.org/drawingml/2006/main">
-                  <a:graphicData uri="http://schemas.microsoft.com/office/word/2010/wordprocessingShape">
-                    <wps:wsp>
-                      <wps:cNvSpPr txBox="1"/>
-                      <wps:spPr>
-                        <a:xfrm>
-                          <a:off x="0" y="0"/>
-                          <a:ext cx="3800475" cy="676275"/>
-                        </a:xfrm>
-                        <a:prstGeom prst="rect">
-                          <a:avLst/>
-                        </a:prstGeom>
-                        <a:noFill/>
-                        <a:ln w="6350">
-                          <a:noFill/>
-                        </a:ln>
-                        <a:effectLst/>
-                      </wps:spPr>
-                      <wps:style>
-                        <a:lnRef idx="0">
-                          <a:schemeClr val="accent1"/>
-                        </a:lnRef>
-                        <a:fillRef idx="0">
-                          <a:schemeClr val="accent1"/>
-                        </a:fillRef>
-                        <a:effectRef idx="0">
-                          <a:schemeClr val="accent1"/>
-                        </a:effectRef>
-                        <a:fontRef idx="minor">
-                          <a:schemeClr val="dk1"/>
-                        </a:fontRef>
-                      </wps:style>
-                      <wps:txbx>
-                        <w:txbxContent>
-                          <w:p>
-                            <w:r>
-                              <w:t>ost Lost Baggage Form</w:t>
-                            </w:r>
-                          </w:p>
-                          <w:p>
-                            <w:pPr>
-                              <w:ind w:left="0"/>
-                            </w:pPr>
-                          </w:p>
-                        </w:txbxContent>
-                      </wps:txbx>
-                      <wps:bodyPr rot="0" spcFirstLastPara="0" vertOverflow="overflow" horzOverflow="overflow" vert="horz" wrap="square" lIns="91440" tIns="45720" rIns="91440" bIns="45720" numCol="1" spcCol="0" rtlCol="0" fromWordArt="0" anchor="t" anchorCtr="0" forceAA="0" compatLnSpc="1">
-                        <a:prstTxWarp prst="textNoShape">
-                          <a:avLst/>
-                        </a:prstTxWarp>
-                        <a:noAutofit/>
-                      </wps:bodyPr>
-                    </wps:wsp>
-                  </a:graphicData>
-                </a:graphic>
-                <wp14:sizeRelH relativeFrom="margin">
-                  <wp14:pctWidth>0</wp14:pctWidth>
-                </wp14:sizeRelH>
-                <wp14:sizeRelV relativeFrom="margin">
-                  <wp14:pctHeight>0</wp14:pctHeight>
-                </wp14:sizeRelV>
-              </wp:anchor>
-            </w:drawing>
-          </mc:Choice>
-          <mc:Fallback>
-            <w:pict>
-              <v:shapetype w14:anchorId="36BE35B1" id="_x0000_t202" coordsize="21600,21600" o:spt="202" path="m,l,21600r21600,l21600,xe">
-                <v:stroke joinstyle="miter"/>
-                <v:path gradientshapeok="t" o:connecttype="rect"/>
-              </v:shapetype>
-              <v:shape id="Text Box 12" o:spid="_x0000_s1026" type="#_x0000_t202" style="position:absolute;left:0;text-align:left;margin-left:278pt;margin-top:-23.25pt;width:299.25pt;height:53.25pt;z-index:251668480;visibility:visible;mso-wrap-style:square;mso-width-percent:0;mso-height-percent:0;mso-wrap-distance-left:9pt;mso-wrap-distance-top:0;mso-wrap-distance-right:9pt;mso-wrap-distance-bottom:0;mso-position-horizontal:absolute;mso-position-horizontal-relative:page;mso-position-vertical:absolute;mso-position-vertical-relative:text;mso-width-percent:0;mso-height-percent:0;mso-width-relative:margin;mso-height-relative:margin;v-text-anchor:top" o:gfxdata="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" filled="f" stroked="f" strokeweight=".5pt">
-                <v:textbox>
-                  <w:txbxContent>
-                    <w:p>
-                      <w:r>
-                        <w:t xml:space="preserve">ost </w:t>
-                      </w:r>
-                      <w:r>
-                        <w:t xml:space="preserve">Lost </w:t>
-                      </w:r>
-                      <w:r>
-                        <w:t>Baggage Form</w:t>
-                      </w:r>
-                    </w:p>
-                    <w:p>
-                      <w:pPr>
-                        <w:ind w:left="0"/>
-                      </w:pPr>
-                    </w:p>
-                  </w:txbxContent>
-                </v:textbox>
-                <w10:wrap anchorx="page"/>
-              </v:shape>
-            </w:pict>
-          </mc:Fallback>
-        </mc:AlternateContent>
-      </w:r>
-      <w:r>
-        <w:rPr>
-          <w:noProof/>
-          <w:sz w:val="24"/>
-          <w:szCs w:val="24"/>
-        </w:rPr>
-        <mc:AlternateContent>
-          <mc:Choice Requires="wps">
-            <w:drawing>
-              <wp:anchor distT="0" distB="0" distL="114300" distR="114300" simplePos="0" relativeHeight="251659264" behindDoc="0" locked="0" layoutInCell="1" allowOverlap="1" wp14:anchorId="437D7ABC" wp14:editId="3FDA500B">
+              <wp:anchor distT="0" distB="0" distL="114300" distR="114300" simplePos="0" relativeHeight="251659264" behindDoc="0" locked="0" layoutInCell="1" allowOverlap="1" wp14:anchorId="1CD5E855" wp14:editId="553EB44F">
                 <wp:simplePos x="0" y="0"/>
                 <wp:positionH relativeFrom="page">
                   <wp:posOffset>286021</wp:posOffset>
@@ -295,11 +376,12 @@
           <w:noProof/>
           <w:sz w:val="24"/>
           <w:szCs w:val="24"/>
+          <w:lang w:val="en-US" w:eastAsia="ja-JP"/>
         </w:rPr>
         <mc:AlternateContent>
           <mc:Choice Requires="wps">
             <w:drawing>
-              <wp:anchor distT="0" distB="0" distL="114300" distR="114300" simplePos="0" relativeHeight="251665408" behindDoc="0" locked="0" layoutInCell="1" allowOverlap="1" wp14:anchorId="353D965B" wp14:editId="16BDEB2A">
+              <wp:anchor distT="0" distB="0" distL="114300" distR="114300" simplePos="0" relativeHeight="251665408" behindDoc="0" locked="0" layoutInCell="1" allowOverlap="1" wp14:anchorId="619813B6" wp14:editId="2239253B">
                 <wp:simplePos x="0" y="0"/>
                 <wp:positionH relativeFrom="page">
                   <wp:posOffset>286021</wp:posOffset>
@@ -379,11 +461,12 @@
           <w:noProof/>
           <w:sz w:val="24"/>
           <w:szCs w:val="24"/>
+          <w:lang w:val="en-US" w:eastAsia="ja-JP"/>
         </w:rPr>
         <mc:AlternateContent>
           <mc:Choice Requires="wps">
             <w:drawing>
-              <wp:anchor distT="0" distB="0" distL="114300" distR="114300" simplePos="0" relativeHeight="251670528" behindDoc="0" locked="0" layoutInCell="1" allowOverlap="1" wp14:anchorId="0EF37663" wp14:editId="2D117C6C">
+              <wp:anchor distT="0" distB="0" distL="114300" distR="114300" simplePos="0" relativeHeight="251670528" behindDoc="0" locked="0" layoutInCell="1" allowOverlap="1" wp14:anchorId="0556026F" wp14:editId="4FA80010">
                 <wp:simplePos x="0" y="0"/>
                 <wp:positionH relativeFrom="page">
                   <wp:posOffset>286021</wp:posOffset>
@@ -458,69 +541,6 @@
           </mc:Fallback>
         </mc:AlternateContent>
       </w:r>
-      <w:r>
-        <w:rPr>
-          <w:noProof/>
-          <w:sz w:val="24"/>
-          <w:szCs w:val="24"/>
-        </w:rPr>
-        <w:drawing>
-          <wp:anchor distT="0" distB="0" distL="114300" distR="114300" simplePos="0" relativeHeight="251658240" behindDoc="1" locked="0" layoutInCell="1" allowOverlap="1" wp14:anchorId="6451BFF4" wp14:editId="2F3DCE9B">
-            <wp:simplePos x="0" y="0"/>
-            <wp:positionH relativeFrom="column">
-              <wp:posOffset>-657225</wp:posOffset>
-            </wp:positionH>
-            <wp:positionV relativeFrom="paragraph">
-              <wp:posOffset>-666750</wp:posOffset>
-            </wp:positionV>
-            <wp:extent cx="2762250" cy="1000125"/>
-            <wp:effectExtent l="0" t="0" r="0" b="9525"/>
-            <wp:wrapNone/>
-            <wp:docPr id="3" name="Picture 3"/>
-            <wp:cNvGraphicFramePr>
-              <a:graphicFrameLocks xmlns:a="http://schemas.openxmlformats.org/drawingml/2006/main" noChangeAspect="1"/>
-            </wp:cNvGraphicFramePr>
-            <a:graphic xmlns:a="http://schemas.openxmlformats.org/drawingml/2006/main">
-              <a:graphicData uri="http://schemas.openxmlformats.org/drawingml/2006/picture">
-                <pic:pic xmlns:pic="http://schemas.openxmlformats.org/drawingml/2006/picture">
-                  <pic:nvPicPr>
-                    <pic:cNvPr id="0" name="Picture 2"/>
-                    <pic:cNvPicPr>
-                      <a:picLocks noChangeAspect="1" noChangeArrowheads="1"/>
-                    </pic:cNvPicPr>
-                  </pic:nvPicPr>
-                  <pic:blipFill>
-                    <a:blip r:embed="rId4">
-                      <a:extLst>
-                        <a:ext uri="{28A0092B-C50C-407E-A947-70E740481C1C}">
-                          <a14:useLocalDpi xmlns:a14="http://schemas.microsoft.com/office/drawing/2010/main" val="0"/>
-                        </a:ext>
-                      </a:extLst>
-                    </a:blip>
-                    <a:srcRect/>
-                    <a:stretch>
-                      <a:fillRect/>
-                    </a:stretch>
-                  </pic:blipFill>
-                  <pic:spPr bwMode="auto">
-                    <a:xfrm>
-                      <a:off x="0" y="0"/>
-                      <a:ext cx="2762250" cy="1000125"/>
-                    </a:xfrm>
-                    <a:prstGeom prst="rect">
-                      <a:avLst/>
-                    </a:prstGeom>
-                    <a:noFill/>
-                    <a:ln>
-                      <a:noFill/>
-                    </a:ln>
-                  </pic:spPr>
-                </pic:pic>
-              </a:graphicData>
-            </a:graphic>
-          </wp:anchor>
-        </w:drawing>
-      </w:r>
     </w:p>
     <w:tbl>
       <w:tblPr>
@@ -530,8 +550,8 @@
         <w:tblLook w:val="04A0" w:firstRow="1" w:lastRow="0" w:firstColumn="1" w:lastColumn="0" w:noHBand="0" w:noVBand="1"/>
       </w:tblPr>
       <w:tblGrid>
-        <w:gridCol w:w="3508"/>
-        <w:gridCol w:w="5094"/>
+        <w:gridCol w:w="3400"/>
+        <w:gridCol w:w="5202"/>
       </w:tblGrid>
       <w:tr>
         <w:trPr>
@@ -549,338 +569,250 @@
           </w:tcPr>
           <w:p>
             <w:pPr>
-              <w:spacing w:line="216" w:lineRule="auto"/>
-              <w:ind w:left="0" w:right="1439"/>
-              <w:rPr>
+              <w:ind w:left="0" w:right="1653"/>
+              <w:rPr>
+                <w:b/>
+                <w:sz w:val="24"/>
                 <w:lang w:val="en-US"/>
               </w:rPr>
             </w:pPr>
-            <w:proofErr w:type="spellStart"/>
-            <w:r>
-              <w:rPr>
-                <w:sz w:val="24"/>
-                <w:lang w:val="en-US"/>
-              </w:rPr>
-              <w:t>Firstname</w:t>
-            </w:r>
-            <w:proofErr w:type="spellEnd"/>
-            <w:r>
-              <w:rPr>
-                <w:sz w:val="24"/>
-                <w:lang w:val="en-US"/>
-              </w:rPr>
-              <w:t>:</w:t>
-            </w:r>
-            <w:r>
-              <w:rPr>
-                <w:sz w:val="24"/>
-                <w:lang w:val="en-US"/>
-              </w:rPr>
-              <w:t xml:space="preserve"> </w:t>
-            </w:r>
-            <w:proofErr w:type="spellStart"/>
-            <w:r>
-              <w:rPr>
-                <w:sz w:val="24"/>
-                <w:lang w:val="en-US"/>
-              </w:rPr>
-              <w:t>L</w:t>
-            </w:r>
-            <w:r>
-              <w:rPr>
-                <w:sz w:val="24"/>
-                <w:lang w:val="en-US"/>
-              </w:rPr>
-              <w:t>astname</w:t>
-            </w:r>
-            <w:proofErr w:type="spellEnd"/>
-            <w:r>
-              <w:rPr>
-                <w:sz w:val="24"/>
-                <w:lang w:val="en-US"/>
-              </w:rPr>
-              <w:t>:</w:t>
-            </w:r>
-          </w:p>
-          <w:p>
-            <w:pPr>
-              <w:spacing w:line="216" w:lineRule="auto"/>
-              <w:ind w:left="0" w:right="2253"/>
-              <w:rPr>
-                <w:lang w:val="en-US"/>
-              </w:rPr>
-            </w:pPr>
-            <w:r>
-              <w:rPr>
-                <w:sz w:val="24"/>
-                <w:lang w:val="en-US"/>
-              </w:rPr>
-              <w:t>Country</w:t>
-            </w:r>
-            <w:r>
-              <w:rPr>
-                <w:sz w:val="24"/>
-                <w:lang w:val="en-US"/>
-              </w:rPr>
-              <w:t>:</w:t>
-            </w:r>
-            <w:r>
-              <w:rPr>
-                <w:sz w:val="24"/>
-                <w:lang w:val="en-US"/>
-              </w:rPr>
-              <w:t xml:space="preserve"> C</w:t>
-            </w:r>
-            <w:r>
-              <w:rPr>
-                <w:sz w:val="24"/>
-                <w:lang w:val="en-US"/>
-              </w:rPr>
-              <w:t>ity</w:t>
-            </w:r>
-            <w:r>
-              <w:rPr>
-                <w:sz w:val="24"/>
-                <w:lang w:val="en-US"/>
-              </w:rPr>
-              <w:t>:</w:t>
+            <w:r>
+              <w:rPr>
+                <w:b/>
+                <w:sz w:val="24"/>
+                <w:lang w:val="en-US"/>
+              </w:rPr>
+              <w:t>First Name:</w:t>
             </w:r>
           </w:p>
           <w:p>
             <w:pPr>
               <w:ind w:left="0" w:right="1653"/>
               <w:rPr>
+                <w:b/>
                 <w:sz w:val="24"/>
                 <w:lang w:val="en-US"/>
               </w:rPr>
             </w:pPr>
             <w:r>
               <w:rPr>
-                <w:sz w:val="24"/>
-                <w:lang w:val="en-US"/>
-              </w:rPr>
-              <w:t>zip code</w:t>
-            </w:r>
-            <w:r>
-              <w:rPr>
-                <w:sz w:val="24"/>
-                <w:lang w:val="en-US"/>
-              </w:rPr>
-              <w:t>: A</w:t>
-            </w:r>
-            <w:r>
-              <w:rPr>
-                <w:sz w:val="24"/>
-                <w:lang w:val="en-US"/>
-              </w:rPr>
-              <w:t>ddress</w:t>
-            </w:r>
-            <w:r>
-              <w:rPr>
-                <w:sz w:val="24"/>
-                <w:lang w:val="en-US"/>
-              </w:rPr>
-              <w:t>:</w:t>
-            </w:r>
-            <w:r>
-              <w:rPr>
-                <w:sz w:val="24"/>
-                <w:lang w:val="en-US"/>
-              </w:rPr>
-              <w:t xml:space="preserve"> </w:t>
+                <w:b/>
+                <w:sz w:val="24"/>
+                <w:lang w:val="en-US"/>
+              </w:rPr>
+              <w:t>Last Name:</w:t>
             </w:r>
           </w:p>
           <w:p>
             <w:pPr>
               <w:ind w:left="0" w:right="1653"/>
               <w:rPr>
+                <w:b/>
                 <w:sz w:val="24"/>
                 <w:lang w:val="en-US"/>
               </w:rPr>
             </w:pPr>
             <w:r>
               <w:rPr>
-                <w:sz w:val="24"/>
-                <w:lang w:val="en-US"/>
-              </w:rPr>
-              <w:t>Phone N</w:t>
-            </w:r>
-            <w:r>
-              <w:rPr>
-                <w:sz w:val="24"/>
-                <w:lang w:val="en-US"/>
-              </w:rPr>
-              <w:t>umber</w:t>
-            </w:r>
-            <w:r>
-              <w:rPr>
-                <w:sz w:val="24"/>
-                <w:lang w:val="en-US"/>
-              </w:rPr>
-              <w:t>:</w:t>
-            </w:r>
-            <w:r>
-              <w:rPr>
-                <w:sz w:val="24"/>
-                <w:lang w:val="en-US"/>
-              </w:rPr>
-              <w:t xml:space="preserve"> </w:t>
-            </w:r>
-            <w:r>
-              <w:rPr>
-                <w:sz w:val="24"/>
-                <w:lang w:val="en-US"/>
-              </w:rPr>
-              <w:t>E</w:t>
-            </w:r>
-            <w:r>
-              <w:rPr>
-                <w:sz w:val="24"/>
-                <w:lang w:val="en-US"/>
-              </w:rPr>
-              <w:t>mail</w:t>
-            </w:r>
-            <w:r>
-              <w:rPr>
-                <w:sz w:val="24"/>
-                <w:lang w:val="en-US"/>
-              </w:rPr>
-              <w:t xml:space="preserve"> </w:t>
-            </w:r>
-            <w:r>
-              <w:rPr>
-                <w:sz w:val="24"/>
-                <w:lang w:val="en-US"/>
-              </w:rPr>
-              <w:t>A</w:t>
-            </w:r>
-            <w:r>
-              <w:rPr>
-                <w:sz w:val="24"/>
-                <w:lang w:val="en-US"/>
-              </w:rPr>
-              <w:t>ddress</w:t>
-            </w:r>
-            <w:r>
-              <w:rPr>
-                <w:sz w:val="24"/>
-                <w:lang w:val="en-US"/>
-              </w:rPr>
-              <w:t>:</w:t>
-            </w:r>
-            <w:r>
-              <w:rPr>
-                <w:sz w:val="24"/>
-                <w:lang w:val="en-US"/>
-              </w:rPr>
-              <w:t xml:space="preserve"> </w:t>
-            </w:r>
-            <w:proofErr w:type="spellStart"/>
-            <w:r>
-              <w:rPr>
-                <w:sz w:val="24"/>
-                <w:lang w:val="en-US"/>
-              </w:rPr>
-              <w:t>Shippingcountry</w:t>
-            </w:r>
-            <w:proofErr w:type="spellEnd"/>
-            <w:r>
-              <w:rPr>
-                <w:sz w:val="24"/>
-                <w:lang w:val="en-US"/>
-              </w:rPr>
-              <w:t xml:space="preserve">: </w:t>
-            </w:r>
-            <w:proofErr w:type="spellStart"/>
-            <w:r>
-              <w:rPr>
-                <w:sz w:val="24"/>
-                <w:lang w:val="en-US"/>
-              </w:rPr>
-              <w:t>Shippingzipcode</w:t>
-            </w:r>
-            <w:proofErr w:type="spellEnd"/>
-            <w:r>
-              <w:rPr>
-                <w:sz w:val="24"/>
-                <w:lang w:val="en-US"/>
-              </w:rPr>
-              <w:t xml:space="preserve">: </w:t>
-            </w:r>
-            <w:proofErr w:type="spellStart"/>
-            <w:r>
-              <w:rPr>
-                <w:sz w:val="24"/>
-                <w:lang w:val="en-US"/>
-              </w:rPr>
-              <w:t>Shippingaddress</w:t>
-            </w:r>
-            <w:proofErr w:type="spellEnd"/>
-            <w:r>
-              <w:rPr>
-                <w:sz w:val="24"/>
-                <w:lang w:val="en-US"/>
-              </w:rPr>
-              <w:t xml:space="preserve">: </w:t>
-            </w:r>
-            <w:proofErr w:type="spellStart"/>
-            <w:r>
-              <w:rPr>
-                <w:sz w:val="24"/>
-                <w:lang w:val="en-US"/>
-              </w:rPr>
-              <w:t>Shippingcity</w:t>
-            </w:r>
-            <w:proofErr w:type="spellEnd"/>
-            <w:r>
-              <w:rPr>
-                <w:sz w:val="24"/>
-                <w:lang w:val="en-US"/>
-              </w:rPr>
-              <w:t xml:space="preserve">: Flightnumber: Brand: </w:t>
+                <w:b/>
+                <w:sz w:val="24"/>
+                <w:lang w:val="en-US"/>
+              </w:rPr>
+              <w:t>Country:</w:t>
             </w:r>
           </w:p>
           <w:p>
             <w:pPr>
               <w:ind w:left="0" w:right="1653"/>
               <w:rPr>
+                <w:b/>
                 <w:sz w:val="24"/>
                 <w:lang w:val="en-US"/>
               </w:rPr>
             </w:pPr>
             <w:r>
               <w:rPr>
-                <w:sz w:val="24"/>
-                <w:lang w:val="en-US"/>
-              </w:rPr>
-              <w:t xml:space="preserve">Color: </w:t>
+                <w:b/>
+                <w:sz w:val="24"/>
+                <w:lang w:val="en-US"/>
+              </w:rPr>
+              <w:t>City:</w:t>
             </w:r>
           </w:p>
           <w:p>
             <w:pPr>
               <w:ind w:left="0" w:right="1653"/>
               <w:rPr>
+                <w:b/>
+                <w:sz w:val="24"/>
                 <w:lang w:val="en-US"/>
               </w:rPr>
             </w:pPr>
             <w:r>
               <w:rPr>
+                <w:b/>
+                <w:sz w:val="24"/>
+                <w:lang w:val="en-US"/>
+              </w:rPr>
+              <w:t>Zip Code:</w:t>
+            </w:r>
+          </w:p>
+          <w:p>
+            <w:pPr>
+              <w:ind w:left="0" w:right="1653"/>
+              <w:rPr>
+                <w:b/>
+                <w:sz w:val="24"/>
+                <w:lang w:val="en-US"/>
+              </w:rPr>
+            </w:pPr>
+            <w:r>
+              <w:rPr>
+                <w:b/>
+                <w:sz w:val="24"/>
+                <w:lang w:val="en-US"/>
+              </w:rPr>
+              <w:t>Address:</w:t>
+            </w:r>
+          </w:p>
+          <w:p>
+            <w:pPr>
+              <w:ind w:left="0" w:right="1653"/>
+              <w:rPr>
+                <w:b/>
+                <w:sz w:val="24"/>
+                <w:lang w:val="en-US"/>
+              </w:rPr>
+            </w:pPr>
+            <w:r>
+              <w:rPr>
+                <w:b/>
+                <w:sz w:val="24"/>
+                <w:lang w:val="en-US"/>
+              </w:rPr>
+              <w:t>Phone Nr:</w:t>
+            </w:r>
+          </w:p>
+          <w:p>
+            <w:pPr>
+              <w:ind w:left="0" w:right="1653"/>
+              <w:rPr>
+                <w:b/>
+                <w:sz w:val="24"/>
+                <w:lang w:val="en-US"/>
+              </w:rPr>
+            </w:pPr>
+            <w:r>
+              <w:rPr>
+                <w:b/>
+                <w:sz w:val="24"/>
+                <w:lang w:val="en-US"/>
+              </w:rPr>
+              <w:t>Email:</w:t>
+            </w:r>
+          </w:p>
+          <w:p>
+            <w:pPr>
+              <w:ind w:left="0" w:right="1653"/>
+              <w:rPr>
+                <w:b/>
+                <w:sz w:val="24"/>
+                <w:lang w:val="en-US"/>
+              </w:rPr>
+            </w:pPr>
+            <w:r>
+              <w:rPr>
+                <w:b/>
+                <w:sz w:val="24"/>
+                <w:lang w:val="en-US"/>
+              </w:rPr>
+              <w:t>Sh. Country:</w:t>
+            </w:r>
+          </w:p>
+          <w:p>
+            <w:pPr>
+              <w:ind w:left="0" w:right="1653"/>
+              <w:rPr>
+                <w:b/>
+                <w:sz w:val="24"/>
+                <w:lang w:val="en-US"/>
+              </w:rPr>
+            </w:pPr>
+            <w:r>
+              <w:rPr>
+                <w:b/>
+                <w:sz w:val="24"/>
+                <w:lang w:val="en-US"/>
+              </w:rPr>
+              <w:t>Sh. Zip Code:</w:t>
+            </w:r>
+          </w:p>
+          <w:p>
+            <w:pPr>
+              <w:ind w:left="0" w:right="1653"/>
+              <w:rPr>
+                <w:b/>
+                <w:sz w:val="24"/>
+                <w:lang w:val="en-US"/>
+              </w:rPr>
+            </w:pPr>
+            <w:r>
+              <w:rPr>
+                <w:b/>
+                <w:sz w:val="24"/>
+                <w:lang w:val="en-US"/>
+              </w:rPr>
+              <w:t>Sh. Address:</w:t>
+            </w:r>
+            <w:bookmarkStart w:id="0" w:name="_GoBack"/>
+            <w:bookmarkEnd w:id="0"/>
+            <w:r>
+              <w:rPr>
                 <w:noProof/>
                 <w:sz w:val="24"/>
                 <w:szCs w:val="24"/>
+                <w:lang w:val="en-US" w:eastAsia="ja-JP"/>
+              </w:rPr>
+              <w:t xml:space="preserve"> </w:t>
+            </w:r>
+          </w:p>
+        </w:tc>
+        <w:tc>
+          <w:tcPr>
+            <w:tcW w:w="5202" w:type="dxa"/>
+            <w:tcBorders>
+              <w:top w:val="nil"/>
+              <w:left w:val="nil"/>
+              <w:bottom w:val="nil"/>
+              <w:right w:val="nil"/>
+            </w:tcBorders>
+          </w:tcPr>
+          <w:p>
+            <w:pPr>
+              <w:ind w:left="0"/>
+              <w:rPr>
+                <w:lang w:val="en-US"/>
+              </w:rPr>
+            </w:pPr>
+            <w:r>
+              <w:rPr>
+                <w:noProof/>
+                <w:sz w:val="24"/>
+                <w:szCs w:val="24"/>
+                <w:lang w:val="en-US" w:eastAsia="ja-JP"/>
               </w:rPr>
               <mc:AlternateContent>
                 <mc:Choice Requires="wps">
                   <w:drawing>
-                    <wp:anchor distT="0" distB="0" distL="114300" distR="114300" simplePos="0" relativeHeight="251672576" behindDoc="0" locked="0" layoutInCell="1" allowOverlap="1" wp14:anchorId="03E9A83F" wp14:editId="35E823D2">
+                    <wp:anchor distT="0" distB="0" distL="114300" distR="114300" simplePos="0" relativeHeight="251672576" behindDoc="0" locked="0" layoutInCell="1" allowOverlap="1" wp14:anchorId="58717DAC" wp14:editId="14EF0428">
                       <wp:simplePos x="0" y="0"/>
                       <wp:positionH relativeFrom="page">
-                        <wp:posOffset>-95707</wp:posOffset>
+                        <wp:posOffset>-2244725</wp:posOffset>
                       </wp:positionH>
                       <wp:positionV relativeFrom="paragraph">
-                        <wp:posOffset>683362</wp:posOffset>
+                        <wp:posOffset>3382010</wp:posOffset>
                       </wp:positionV>
-                      <wp:extent cx="7063105" cy="1290294"/>
+                      <wp:extent cx="7072630" cy="1290294"/>
                       <wp:effectExtent l="0" t="0" r="0" b="5715"/>
                       <wp:wrapNone/>
                       <wp:docPr id="15" name="Text Box 15"/>
@@ -892,7 +824,7 @@
                             <wps:spPr>
                               <a:xfrm>
                                 <a:off x="0" y="0"/>
-                                <a:ext cx="7063105" cy="1290294"/>
+                                <a:ext cx="7072630" cy="1290294"/>
                               </a:xfrm>
                               <a:prstGeom prst="rect">
                                 <a:avLst/>
@@ -921,27 +853,28 @@
                               <w:txbxContent>
                                 <w:p>
                                   <w:pPr>
+                                    <w:jc w:val="center"/>
+                                    <w:rPr>
+                                      <w:lang w:val="en-US"/>
+                                    </w:rPr>
+                                  </w:pPr>
+                                </w:p>
+                                <w:p>
+                                  <w:pPr>
+                                    <w:jc w:val="center"/>
                                     <w:rPr>
                                       <w:sz w:val="24"/>
                                       <w:szCs w:val="24"/>
                                       <w:lang w:val="en-US"/>
                                     </w:rPr>
                                   </w:pPr>
-                                  <w:proofErr w:type="spellStart"/>
-                                  <w:proofErr w:type="gramStart"/>
                                   <w:r>
                                     <w:rPr>
+                                      <w:sz w:val="24"/>
+                                      <w:szCs w:val="24"/>
                                       <w:lang w:val="en-US"/>
                                     </w:rPr>
-                                    <w:t>ost</w:t>
-                                  </w:r>
-                                  <w:proofErr w:type="spellEnd"/>
-                                  <w:proofErr w:type="gramEnd"/>
-                                  <w:r>
-                                    <w:rPr>
-                                      <w:lang w:val="en-US"/>
-                                    </w:rPr>
-                                    <w:t xml:space="preserve"> </w:t>
+                                    <w:t xml:space="preserve">Hereby </w:t>
                                   </w:r>
                                   <w:r>
                                     <w:rPr>
@@ -949,15 +882,7 @@
                                       <w:szCs w:val="24"/>
                                       <w:lang w:val="en-US"/>
                                     </w:rPr>
-                                    <w:t xml:space="preserve">Hereby Corendon states that the stated </w:t>
-                                  </w:r>
-                                  <w:r>
-                                    <w:rPr>
-                                      <w:sz w:val="24"/>
-                                      <w:szCs w:val="24"/>
-                                      <w:lang w:val="en-US"/>
-                                    </w:rPr>
-                                    <w:t>baggage could not be retrieved and that it is permanently lost.</w:t>
+                                    <w:t>is the above baggage declared permanently lost by Corendon.</w:t>
                                   </w:r>
                                 </w:p>
                                 <w:p>
@@ -999,32 +924,33 @@
                 </mc:Choice>
                 <mc:Fallback>
                   <w:pict>
-                    <v:shape w14:anchorId="63A5768B" id="Text Box 15" o:spid="_x0000_s1027" type="#_x0000_t202" style="position:absolute;margin-left:-7.55pt;margin-top:53.8pt;width:556.15pt;height:101.6pt;z-index:251672576;visibility:visible;mso-wrap-style:square;mso-width-percent:0;mso-height-percent:0;mso-wrap-distance-left:9pt;mso-wrap-distance-top:0;mso-wrap-distance-right:9pt;mso-wrap-distance-bottom:0;mso-position-horizontal:absolute;mso-position-horizontal-relative:page;mso-position-vertical:absolute;mso-position-vertical-relative:text;mso-width-percent:0;mso-height-percent:0;mso-width-relative:margin;mso-height-relative:margin;v-text-anchor:top" o:gfxdata="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" filled="f" stroked="f" strokeweight=".5pt">
+                    <v:shape w14:anchorId="58717DAC" id="Text Box 15" o:spid="_x0000_s1027" type="#_x0000_t202" style="position:absolute;margin-left:-176.75pt;margin-top:266.3pt;width:556.9pt;height:101.6pt;z-index:251672576;visibility:visible;mso-wrap-style:square;mso-width-percent:0;mso-height-percent:0;mso-wrap-distance-left:9pt;mso-wrap-distance-top:0;mso-wrap-distance-right:9pt;mso-wrap-distance-bottom:0;mso-position-horizontal:absolute;mso-position-horizontal-relative:page;mso-position-vertical:absolute;mso-position-vertical-relative:text;mso-width-percent:0;mso-height-percent:0;mso-width-relative:margin;mso-height-relative:margin;v-text-anchor:top" o:gfxdata="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" filled="f" stroked="f" strokeweight=".5pt">
                       <v:textbox>
                         <w:txbxContent>
                           <w:p>
                             <w:pPr>
+                              <w:jc w:val="center"/>
+                              <w:rPr>
+                                <w:lang w:val="en-US"/>
+                              </w:rPr>
+                            </w:pPr>
+                          </w:p>
+                          <w:p>
+                            <w:pPr>
+                              <w:jc w:val="center"/>
                               <w:rPr>
                                 <w:sz w:val="24"/>
                                 <w:szCs w:val="24"/>
                                 <w:lang w:val="en-US"/>
                               </w:rPr>
                             </w:pPr>
-                            <w:proofErr w:type="spellStart"/>
-                            <w:proofErr w:type="gramStart"/>
                             <w:r>
                               <w:rPr>
+                                <w:sz w:val="24"/>
+                                <w:szCs w:val="24"/>
                                 <w:lang w:val="en-US"/>
                               </w:rPr>
-                              <w:t>ost</w:t>
-                            </w:r>
-                            <w:proofErr w:type="spellEnd"/>
-                            <w:proofErr w:type="gramEnd"/>
-                            <w:r>
-                              <w:rPr>
-                                <w:lang w:val="en-US"/>
-                              </w:rPr>
-                              <w:t xml:space="preserve"> </w:t>
+                              <w:t xml:space="preserve">Hereby </w:t>
                             </w:r>
                             <w:r>
                               <w:rPr>
@@ -1032,15 +958,7 @@
                                 <w:szCs w:val="24"/>
                                 <w:lang w:val="en-US"/>
                               </w:rPr>
-                              <w:t xml:space="preserve">Hereby Corendon states that the stated </w:t>
-                            </w:r>
-                            <w:r>
-                              <w:rPr>
-                                <w:sz w:val="24"/>
-                                <w:szCs w:val="24"/>
-                                <w:lang w:val="en-US"/>
-                              </w:rPr>
-                              <w:t>baggage could not be retrieved and that it is permanently lost.</w:t>
+                              <w:t>is the above baggage declared permanently lost by Corendon.</w:t>
                             </w:r>
                           </w:p>
                           <w:p>
@@ -1068,48 +986,6 @@
                 </mc:Fallback>
               </mc:AlternateContent>
             </w:r>
-            <w:r>
-              <w:rPr>
-                <w:sz w:val="24"/>
-                <w:lang w:val="en-US"/>
-              </w:rPr>
-              <w:t>Weight: D</w:t>
-            </w:r>
-            <w:r>
-              <w:rPr>
-                <w:sz w:val="24"/>
-                <w:lang w:val="en-US"/>
-              </w:rPr>
-              <w:t>escription</w:t>
-            </w:r>
-            <w:r>
-              <w:rPr>
-                <w:sz w:val="24"/>
-                <w:lang w:val="en-US"/>
-              </w:rPr>
-              <w:t>:</w:t>
-            </w:r>
-          </w:p>
-        </w:tc>
-        <w:tc>
-          <w:tcPr>
-            <w:tcW w:w="5202" w:type="dxa"/>
-            <w:tcBorders>
-              <w:top w:val="nil"/>
-              <w:left w:val="nil"/>
-              <w:bottom w:val="nil"/>
-              <w:right w:val="nil"/>
-            </w:tcBorders>
-          </w:tcPr>
-          <w:p>
-            <w:pPr>
-              <w:ind w:left="0"/>
-              <w:rPr>
-                <w:lang w:val="en-US"/>
-              </w:rPr>
-            </w:pPr>
-            <w:bookmarkStart w:id="0" w:name="_GoBack"/>
-            <w:bookmarkEnd w:id="0"/>
           </w:p>
         </w:tc>
       </w:tr>
@@ -1132,11 +1008,13 @@
             <w:pPr>
               <w:ind w:left="0"/>
               <w:rPr>
+                <w:b/>
                 <w:lang w:val="en-US"/>
               </w:rPr>
             </w:pPr>
             <w:r>
               <w:rPr>
+                <w:b/>
                 <w:sz w:val="24"/>
                 <w:lang w:val="en-US"/>
               </w:rPr>
@@ -1147,11 +1025,13 @@
             <w:pPr>
               <w:ind w:left="0"/>
               <w:rPr>
+                <w:b/>
                 <w:lang w:val="en-US"/>
               </w:rPr>
             </w:pPr>
             <w:r>
               <w:rPr>
+                <w:b/>
                 <w:sz w:val="24"/>
                 <w:lang w:val="en-US"/>
               </w:rPr>
@@ -1162,11 +1042,13 @@
             <w:pPr>
               <w:ind w:left="0"/>
               <w:rPr>
+                <w:b/>
                 <w:lang w:val="en-US"/>
               </w:rPr>
             </w:pPr>
             <w:r>
               <w:rPr>
+                <w:b/>
                 <w:sz w:val="24"/>
                 <w:lang w:val="en-US"/>
               </w:rPr>
@@ -1174,6 +1056,7 @@
             </w:r>
             <w:r>
               <w:rPr>
+                <w:b/>
                 <w:sz w:val="24"/>
                 <w:lang w:val="en-US"/>
               </w:rPr>
@@ -1181,6 +1064,7 @@
             </w:r>
             <w:r>
               <w:rPr>
+                <w:b/>
                 <w:sz w:val="24"/>
                 <w:lang w:val="en-US"/>
               </w:rPr>
@@ -1191,11 +1075,13 @@
             <w:pPr>
               <w:ind w:left="0"/>
               <w:rPr>
+                <w:b/>
                 <w:lang w:val="en-US"/>
               </w:rPr>
             </w:pPr>
             <w:r>
               <w:rPr>
+                <w:b/>
                 <w:sz w:val="24"/>
                 <w:lang w:val="en-US"/>
               </w:rPr>
@@ -1205,12 +1091,24 @@
           <w:p>
             <w:pPr>
               <w:ind w:left="0"/>
+              <w:rPr>
+                <w:lang w:val="en-US"/>
+              </w:rPr>
             </w:pPr>
             <w:r>
               <w:rPr>
-                <w:sz w:val="24"/>
-              </w:rPr>
-              <w:t xml:space="preserve">Location: </w:t>
+                <w:b/>
+                <w:sz w:val="24"/>
+                <w:lang w:val="en-US"/>
+              </w:rPr>
+              <w:t>Location:</w:t>
+            </w:r>
+            <w:r>
+              <w:rPr>
+                <w:sz w:val="24"/>
+                <w:lang w:val="en-US"/>
+              </w:rPr>
+              <w:t xml:space="preserve"> </w:t>
             </w:r>
           </w:p>
         </w:tc>
@@ -1228,18 +1126,33 @@
           <w:p>
             <w:pPr>
               <w:ind w:left="0"/>
+              <w:rPr>
+                <w:lang w:val="en-US"/>
+              </w:rPr>
             </w:pPr>
           </w:p>
         </w:tc>
       </w:tr>
     </w:tbl>
-    <w:p/>
     <w:p>
+      <w:pPr>
+        <w:rPr>
+          <w:lang w:val="en-US"/>
+        </w:rPr>
+      </w:pPr>
+    </w:p>
+    <w:p>
+      <w:pPr>
+        <w:rPr>
+          <w:lang w:val="en-US"/>
+        </w:rPr>
+      </w:pPr>
       <w:r>
         <w:rPr>
           <w:noProof/>
           <w:sz w:val="24"/>
           <w:szCs w:val="24"/>
+          <w:lang w:val="en-US" w:eastAsia="ja-JP"/>
         </w:rPr>
         <mc:AlternateContent>
           <mc:Choice Requires="wps">
@@ -1247,13 +1160,13 @@
               <wp:anchor distT="0" distB="0" distL="114300" distR="114300" simplePos="0" relativeHeight="251667456" behindDoc="0" locked="0" layoutInCell="1" allowOverlap="1" wp14:anchorId="0C742B4D" wp14:editId="5FADD6E7">
                 <wp:simplePos x="0" y="0"/>
                 <wp:positionH relativeFrom="page">
-                  <wp:posOffset>965606</wp:posOffset>
+                  <wp:posOffset>1066800</wp:posOffset>
                 </wp:positionH>
                 <wp:positionV relativeFrom="paragraph">
-                  <wp:posOffset>49022</wp:posOffset>
+                  <wp:posOffset>47625</wp:posOffset>
                 </wp:positionV>
-                <wp:extent cx="6387799" cy="1300556"/>
-                <wp:effectExtent l="0" t="0" r="13335" b="13970"/>
+                <wp:extent cx="6282690" cy="1300556"/>
+                <wp:effectExtent l="0" t="0" r="22860" b="13970"/>
                 <wp:wrapNone/>
                 <wp:docPr id="9" name="Rectangle 9"/>
                 <wp:cNvGraphicFramePr/>
@@ -1264,7 +1177,7 @@
                       <wps:spPr>
                         <a:xfrm>
                           <a:off x="0" y="0"/>
-                          <a:ext cx="6387799" cy="1300556"/>
+                          <a:ext cx="6282690" cy="1300556"/>
                         </a:xfrm>
                         <a:prstGeom prst="rect">
                           <a:avLst/>
@@ -1312,7 +1225,7 @@
           </mc:Choice>
           <mc:Fallback>
             <w:pict>
-              <v:rect w14:anchorId="3C0605CD" id="Rectangle 9" o:spid="_x0000_s1026" style="position:absolute;margin-left:76.05pt;margin-top:3.85pt;width:503pt;height:102.4pt;z-index:251667456;visibility:visible;mso-wrap-style:square;mso-width-percent:0;mso-height-percent:0;mso-wrap-distance-left:9pt;mso-wrap-distance-top:0;mso-wrap-distance-right:9pt;mso-wrap-distance-bottom:0;mso-position-horizontal:absolute;mso-position-horizontal-relative:page;mso-position-vertical:absolute;mso-position-vertical-relative:text;mso-width-percent:0;mso-height-percent:0;mso-width-relative:margin;mso-height-relative:margin;v-text-anchor:middle" o:gfxdata="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" filled="f" strokecolor="black [3213]" strokeweight="1pt">
+              <v:rect w14:anchorId="4B5A23BD" id="Rectangle 9" o:spid="_x0000_s1026" style="position:absolute;margin-left:84pt;margin-top:3.75pt;width:494.7pt;height:102.4pt;z-index:251667456;visibility:visible;mso-wrap-style:square;mso-width-percent:0;mso-height-percent:0;mso-wrap-distance-left:9pt;mso-wrap-distance-top:0;mso-wrap-distance-right:9pt;mso-wrap-distance-bottom:0;mso-position-horizontal:absolute;mso-position-horizontal-relative:page;mso-position-vertical:absolute;mso-position-vertical-relative:text;mso-width-percent:0;mso-height-percent:0;mso-width-relative:margin;mso-height-relative:margin;v-text-anchor:middle" o:gfxdata="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" filled="f" strokecolor="black [3213]" strokeweight="1pt">
                 <w10:wrap anchorx="page"/>
               </v:rect>
             </w:pict>
@@ -1323,14 +1236,18 @@
     <w:p>
       <w:pPr>
         <w:rPr>
+          <w:b/>
           <w:sz w:val="24"/>
           <w:szCs w:val="24"/>
+          <w:lang w:val="en-US"/>
         </w:rPr>
       </w:pPr>
       <w:r>
         <w:rPr>
+          <w:b/>
           <w:sz w:val="24"/>
           <w:szCs w:val="24"/>
+          <w:lang w:val="en-US"/>
         </w:rPr>
         <w:t xml:space="preserve">Signature:  </w:t>
       </w:r>
